--- a/issues-texts-detailed/text22.docx
+++ b/issues-texts-detailed/text22.docx
@@ -185,7 +185,22 @@
           <w:rFonts w:ascii="Calibri" w:eastAsia="Times New Roman" w:hAnsi="Calibri" w:cs="Times New Roman"/>
           <w:color w:val="000000"/>
         </w:rPr>
-        <w:t xml:space="preserve">Signal wouldn't have to hide key verification and the contact information view would be accessible in </w:t>
+        <w:t xml:space="preserve">Signal wouldn't have to hide key verification and the contact information view would be </w:t>
+      </w:r>
+      <w:r>
+        <w:rPr>
+          <w:rFonts w:ascii="Calibri" w:eastAsia="Times New Roman" w:hAnsi="Calibri" w:cs="Times New Roman"/>
+          <w:color w:val="000000"/>
+          <w:highlight w:val="yellow"/>
+        </w:rPr>
+        <w:t>acces</w:t>
+      </w:r>
+      <w:r>
+        <w:rPr>
+          <w:rFonts w:ascii="Calibri" w:eastAsia="Times New Roman" w:hAnsi="Calibri" w:cs="Times New Roman"/>
+          <w:color w:val="000000"/>
+        </w:rPr>
+        <w:t xml:space="preserve">sible in </w:t>
       </w:r>
       <w:proofErr w:type="spellStart"/>
       <w:r>
@@ -201,16 +216,24 @@
           <w:rFonts w:ascii="Calibri" w:eastAsia="Times New Roman" w:hAnsi="Calibri" w:cs="Times New Roman"/>
           <w:color w:val="000000"/>
         </w:rPr>
-        <w:t xml:space="preserve"> appropriate way</w:t>
+        <w:t xml:space="preserve"> </w:t>
+      </w:r>
+      <w:r>
+        <w:rPr>
+          <w:rFonts w:ascii="Calibri" w:eastAsia="Times New Roman" w:hAnsi="Calibri" w:cs="Times New Roman"/>
+          <w:color w:val="000000"/>
+          <w:highlight w:val="red"/>
+        </w:rPr>
+        <w:t>appropriate</w:t>
+      </w:r>
+      <w:r>
+        <w:rPr>
+          <w:rFonts w:ascii="Calibri" w:eastAsia="Times New Roman" w:hAnsi="Calibri" w:cs="Times New Roman"/>
+          <w:color w:val="000000"/>
+        </w:rPr>
+        <w:t xml:space="preserve"> way. The overlay could state something like: [  Call  Verify  More   ]</w:t>
       </w:r>
       <w:bookmarkEnd w:id="0"/>
-      <w:r>
-        <w:rPr>
-          <w:rFonts w:ascii="Calibri" w:eastAsia="Times New Roman" w:hAnsi="Calibri" w:cs="Times New Roman"/>
-          <w:color w:val="000000"/>
-        </w:rPr>
-        <w:t>. The overlay could state something like: [  Call  Verify  More   ]</w:t>
-      </w:r>
       <w:r>
         <w:rPr>
           <w:rFonts w:ascii="Calibri" w:eastAsia="Times New Roman" w:hAnsi="Calibri" w:cs="Times New Roman"/>
@@ -1337,4 +1360,16 @@
     </a:ext>
   </a:extLst>
 </a:theme>
+</file>
+
+<file path=customXml/item1.xml><?xml version="1.0" encoding="utf-8"?>
+<b:Sources xmlns:b="http://schemas.openxmlformats.org/officeDocument/2006/bibliography" xmlns="http://schemas.openxmlformats.org/officeDocument/2006/bibliography" SelectedStyle="\APASixthEditionOfficeOnline.xsl" StyleName="APA" Version="6"/>
+</file>
+
+<file path=customXml/itemProps1.xml><?xml version="1.0" encoding="utf-8"?>
+<ds:datastoreItem xmlns:ds="http://schemas.openxmlformats.org/officeDocument/2006/customXml" ds:itemID="{4FBACAE0-6B5B-4018-94B6-13C3FC4E8104}">
+  <ds:schemaRefs>
+    <ds:schemaRef ds:uri="http://schemas.openxmlformats.org/officeDocument/2006/bibliography"/>
+  </ds:schemaRefs>
+</ds:datastoreItem>
 </file>